--- a/Kubernetes_tutorial.docx
+++ b/Kubernetes_tutorial.docx
@@ -436,7 +436,7 @@
           <w:noProof/>
           <w:lang w:eastAsia="en-GB"/>
         </w:rPr>
-        <w:pict w14:anchorId="4D31B670">
+        <w:pict w14:anchorId="545CEECE">
           <v:rect id="_x0000_i1025" alt="" style="width:451.3pt;height:.05pt;mso-width-percent:0;mso-height-percent:0;mso-width-percent:0;mso-height-percent:0" o:hralign="center" o:hrstd="t" o:hr="t" fillcolor="#a0a0a0" stroked="f"/>
         </w:pict>
       </w:r>
